--- a/output/034_Norm.docx
+++ b/output/034_Norm.docx
@@ -7,27 +7,7 @@
         <w:pStyle w:val="Kop5"/>
       </w:pPr>
       <w:r>
-        <w:t>Norm</w:t>
-      </w:r>
-    </w:p>
-    <w:p>
-      <w:r>
-        <w:t>De Gebiedsaanwijzing Mijnbouw kent de volgende attributen:</w:t>
-      </w:r>
-    </w:p>
-    <w:p>
-      <w:pPr>
-        <w:pStyle w:val="Opsommingtekens1"/>
-      </w:pPr>
-      <w:r>
-        <w:rPr>
-          <w:i/>
-          <w:iCs/>
-        </w:rPr>
-        <w:t>identificatie</w:t>
-      </w:r>
-      <w:r>
-        <w:t>: de unieke identificatie waaronder elk object van dit type bekend is. Identificatie conform datatype NEN3610-ID. Verplicht attribuut. Komt 1 keer voor.</w:t>
+        <w:t>Toelichting op de attributen en waardelijsten</w:t>
       </w:r>
     </w:p>
     <w:p>
@@ -42,7 +22,25 @@
         <w:t>type</w:t>
       </w:r>
       <w:r>
-        <w:t>: de soort Gebiedsaanwijzing. Te kiezen uit de gesloten waardelijst ‘TypeGebiedsaanwijzing’. In dit geval altijd Mijnbouw. Verplicht attribuut. Komt 1 keer voor.</w:t>
+        <w:t xml:space="preserve">: attribuut dat aangeeft van welk type deze specifieke Gebiedsaanwijzing is. In dit geval wordt uit de gesloten waardelijst ‘TypeGebiedsaanwijzing’ altijd Externe veiligheid gekozen. Zie voor verdere toelichting paragraaf </w:t>
+      </w:r>
+      <w:r>
+        <w:fldChar w:fldCharType="begin"/>
+      </w:r>
+      <w:r>
+        <w:instrText xml:space="preserve"> REF _Ref_e08a81e7f19e35811750d5a3eb5da4d4_97 \r \h </w:instrText>
+      </w:r>
+      <w:r>
+        <w:fldChar w:fldCharType="separate"/>
+      </w:r>
+      <w:r>
+        <w:t>6.4.11</w:t>
+      </w:r>
+      <w:r>
+        <w:fldChar w:fldCharType="end"/>
+      </w:r>
+      <w:r>
+        <w:t>.</w:t>
       </w:r>
     </w:p>
     <w:p>
@@ -54,10 +52,11 @@
           <w:i/>
           <w:iCs/>
         </w:rPr>
+        <w:lastRenderedPageBreak/>
         <w:t>naam</w:t>
       </w:r>
       <w:r>
-        <w:t>: de naam van de specifieke vorm van de Gebiedsaanwijzing Mijnbouw. Het bevoegd gezag is vrij in de keuze van de naam. Verplicht attribuut. Komt 1 keer voor.</w:t>
+        <w:t>: door het bevoegd gezag zelf te kiezen, er is geen waardelijst voor de naam van specifieke vormen van de Gebiedsaanwijzing Externe veiligheid. De naam mag ook dezelfde zijn als de naam van de ExterneVeiligheidgroep.</w:t>
       </w:r>
     </w:p>
     <w:p>
@@ -72,7 +71,7 @@
         <w:t>groep</w:t>
       </w:r>
       <w:r>
-        <w:t>: de categorie waartoe de specifieke vorm van de Gebiedsaanwijzing Mijnbouw behoort. Te kiezen uit de gesloten waardelijst ‘Mijnbouwgroep’. Verplicht attribuut. Komt 1 keer voor.</w:t>
+        <w:t>: om een groot aantal verschillende het specifieke vormen van de Gebiedsaanwijzing Externe veiligheid op een kaart te kunnen weergeven op een manier die voor het menselijk oog voldoende onderscheidend is, worden ze gebundeld in groepen. De groep vormt dus het kenmerk waarop de symboliek (kleur, arcering, lijnstijl) van de weergave wordt georganiseerd. De groepen die gebruikt kunnen worden zijn opgenomen in de gesloten waardelijst ‘ExterneVeiligheidgroep’.</w:t>
       </w:r>
     </w:p>
     <w:p>
@@ -87,7 +86,13 @@
         <w:t>locatieaanduiding</w:t>
       </w:r>
       <w:r>
-        <w:t>: de verwijzing van een specifieke vorm van de Gebiedsaanwijzing Mijnbouw naar (de identificatie van) de bijbehorende Locatie; attribuut waarmee de Locatie wordt aangeduid waar deze annotatie Mijnbouw van toepassing is. Verplicht attribuut. Mijnbouw heeft één of meer Locaties en één of meer locatieaanduiding-relaties met Locatie. De locatieaanduiding van een Gebiedsaanwijzing mag alleen verwijzen naar gebieden of gebiedengroepen.</w:t>
+        <w:t>: het attribuut dat de verwijzing bevat naar de identificatie van de specifieke Locatie die bij deze specifieke vorm van de Gebiedsaanwijzing Externe veiligheid hoort én aangeeft wat de betekenis van Locatie is voor het object waar het bij hoort; in dit geval voor Externe veiligheid. Dit attribuut legt dus vast dat deze Locatie de locatie is waar deze specifieke vorm van de Gebiedsaanwijzing Externe veiligheid van toepassing is.</w:t>
+      </w:r>
+    </w:p>
+    <w:p/>
+    <w:p>
+      <w:r>
+        <w:t>De eerste keer dat een specifieke vorm van de Gebiedsaanwijzing Externe veiligheid in een omgevingsdocument in een Juridische regel of Tekstdeel voorkomt, wordt deze met de Gebiedsaanwijzing Externe veiligheid geannoteerd, met een verwijzing naar de Locatie die bij die Juridische regel of Tekstdeel hoort. Als vervolgens in een nieuwe Juridische regel of Tekstdeel diezelfde specifieke vorm van Externe veiligheid wordt gebruikt, wordt in die Juridische regel of Tekstdeel volstaan met een verwijzing naar het betreffende al bestaande ExterneVeiligheid-object, en wordt verwezen naar de Locatie die bij de nieuwe Juridische regel of Tekstdeel hoort. Op deze manier is van iedere afzonderlijke Juridische regel of Tekstdeel over die specifieke vorm van Externe veiligheid te zien welke Locatie er bij hoort en is ook zichtbaar welke Locaties horen bij de specifieke vorm van Externe veiligheid. Externe veiligheid heeft dus altijd met 1 of meer Juridische regels of Tekstdelen een relatie.</w:t>
       </w:r>
     </w:p>
   </w:body>

--- a/output/034_Norm.docx
+++ b/output/034_Norm.docx
@@ -1351,7 +1351,7 @@
             <w:rPr>
               <w:noProof/>
             </w:rPr>
-            <w:t>17 mei 2020</w:t>
+            <w:t>10 juni 2020</w:t>
           </w:r>
           <w:r>
             <w:fldChar w:fldCharType="end"/>
@@ -1604,7 +1604,7 @@
             <w:rPr>
               <w:noProof/>
             </w:rPr>
-            <w:t>17 mei 2020</w:t>
+            <w:t>10 juni 2020</w:t>
           </w:r>
           <w:r>
             <w:fldChar w:fldCharType="end"/>
@@ -1738,7 +1738,7 @@
       <w:rPr>
         <w:noProof/>
       </w:rPr>
-      <w:t>17 mei 2020</w:t>
+      <w:t>10 juni 2020</w:t>
     </w:r>
     <w:r>
       <w:fldChar w:fldCharType="end"/>
@@ -22745,15 +22745,6 @@
 </file>
 
 <file path=customXml/item1.xml><?xml version="1.0" encoding="utf-8"?>
-<?mso-contentType ?>
-<FormTemplates xmlns="http://schemas.microsoft.com/sharepoint/v3/contenttype/forms">
-  <Display>DocumentLibraryForm</Display>
-  <Edit>DocumentLibraryForm</Edit>
-  <New>DocumentLibraryForm</New>
-</FormTemplates>
-</file>
-
-<file path=customXml/item2.xml><?xml version="1.0" encoding="utf-8"?>
 <ct:contentTypeSchema xmlns:ct="http://schemas.microsoft.com/office/2006/metadata/contentType" xmlns:ma="http://schemas.microsoft.com/office/2006/metadata/properties/metaAttributes" ct:_="" ma:_="" ma:contentTypeName="Document" ma:contentTypeID="0x0101003ADD3040E3157B4E913BCA65F34844D7" ma:contentTypeVersion="10" ma:contentTypeDescription="Een nieuw document maken." ma:contentTypeScope="" ma:versionID="c1765059aa1475931adc12138fdcfd8c">
   <xsd:schema xmlns:xsd="http://www.w3.org/2001/XMLSchema" xmlns:xs="http://www.w3.org/2001/XMLSchema" xmlns:p="http://schemas.microsoft.com/office/2006/metadata/properties" xmlns:ns2="aafb19fa-82be-411d-a6df-c75e9235a4ea" xmlns:ns3="3dfebdfe-2b22-40ba-8672-9fbc9b4066c4" targetNamespace="http://schemas.microsoft.com/office/2006/metadata/properties" ma:root="true" ma:fieldsID="42d79c55539af1f9f274032ce6041302" ns2:_="" ns3:_="">
     <xsd:import namespace="aafb19fa-82be-411d-a6df-c75e9235a4ea"/>
@@ -22956,11 +22947,16 @@
 </ct:contentTypeSchema>
 </file>
 
-<file path=customXml/item3.xml><?xml version="1.0" encoding="utf-8"?>
-<b:Sources xmlns:b="http://schemas.openxmlformats.org/officeDocument/2006/bibliography" xmlns="http://schemas.openxmlformats.org/officeDocument/2006/bibliography" SelectedStyle="/APASixthEditionOfficeOnline.xsl" StyleName="APA"/>
+<file path=customXml/item2.xml><?xml version="1.0" encoding="utf-8"?>
+<?mso-contentType ?>
+<FormTemplates xmlns="http://schemas.microsoft.com/sharepoint/v3/contenttype/forms">
+  <Display>DocumentLibraryForm</Display>
+  <Edit>DocumentLibraryForm</Edit>
+  <New>DocumentLibraryForm</New>
+</FormTemplates>
 </file>
 
-<file path=customXml/item4.xml><?xml version="1.0" encoding="utf-8"?>
+<file path=customXml/item3.xml><?xml version="1.0" encoding="utf-8"?>
 <p:properties xmlns:p="http://schemas.microsoft.com/office/2006/metadata/properties" xmlns:xsi="http://www.w3.org/2001/XMLSchema-instance" xmlns:pc="http://schemas.microsoft.com/office/infopath/2007/PartnerControls">
   <documentManagement>
     <SharedWithUsers xmlns="3dfebdfe-2b22-40ba-8672-9fbc9b4066c4">
@@ -22984,15 +22980,11 @@
 </p:properties>
 </file>
 
-<file path=customXml/itemProps1.xml><?xml version="1.0" encoding="utf-8"?>
-<ds:datastoreItem xmlns:ds="http://schemas.openxmlformats.org/officeDocument/2006/customXml" ds:itemID="{DC449722-D7BA-4619-AAFF-E6701700FEB1}">
-  <ds:schemaRefs>
-    <ds:schemaRef ds:uri="http://schemas.microsoft.com/sharepoint/v3/contenttype/forms"/>
-  </ds:schemaRefs>
-</ds:datastoreItem>
+<file path=customXml/item4.xml><?xml version="1.0" encoding="utf-8"?>
+<b:Sources xmlns:b="http://schemas.openxmlformats.org/officeDocument/2006/bibliography" xmlns="http://schemas.openxmlformats.org/officeDocument/2006/bibliography" SelectedStyle="/APASixthEditionOfficeOnline.xsl" StyleName="APA"/>
 </file>
 
-<file path=customXml/itemProps2.xml><?xml version="1.0" encoding="utf-8"?>
+<file path=customXml/itemProps1.xml><?xml version="1.0" encoding="utf-8"?>
 <ds:datastoreItem xmlns:ds="http://schemas.openxmlformats.org/officeDocument/2006/customXml" ds:itemID="{97048DE3-B580-461E-9CD9-53C20EC23225}">
   <ds:schemaRefs>
     <ds:schemaRef ds:uri="http://schemas.microsoft.com/office/2006/metadata/contentType"/>
@@ -23011,15 +23003,15 @@
 </ds:datastoreItem>
 </file>
 
-<file path=customXml/itemProps3.xml><?xml version="1.0" encoding="utf-8"?>
-<ds:datastoreItem xmlns:ds="http://schemas.openxmlformats.org/officeDocument/2006/customXml" ds:itemID="{EC4ECE07-586B-4B29-BB7F-D057AFB5D003}">
+<file path=customXml/itemProps2.xml><?xml version="1.0" encoding="utf-8"?>
+<ds:datastoreItem xmlns:ds="http://schemas.openxmlformats.org/officeDocument/2006/customXml" ds:itemID="{DC449722-D7BA-4619-AAFF-E6701700FEB1}">
   <ds:schemaRefs>
-    <ds:schemaRef ds:uri="http://schemas.openxmlformats.org/officeDocument/2006/bibliography"/>
+    <ds:schemaRef ds:uri="http://schemas.microsoft.com/sharepoint/v3/contenttype/forms"/>
   </ds:schemaRefs>
 </ds:datastoreItem>
 </file>
 
-<file path=customXml/itemProps4.xml><?xml version="1.0" encoding="utf-8"?>
+<file path=customXml/itemProps3.xml><?xml version="1.0" encoding="utf-8"?>
 <ds:datastoreItem xmlns:ds="http://schemas.openxmlformats.org/officeDocument/2006/customXml" ds:itemID="{2C6812DD-A0C9-4519-A80C-4AFA48C7A66F}">
   <ds:schemaRefs>
     <ds:schemaRef ds:uri="http://schemas.microsoft.com/office/2006/metadata/properties"/>
@@ -23027,4 +23019,12 @@
     <ds:schemaRef ds:uri="3dfebdfe-2b22-40ba-8672-9fbc9b4066c4"/>
   </ds:schemaRefs>
 </ds:datastoreItem>
+</file>
+
+<file path=customXml/itemProps4.xml><?xml version="1.0" encoding="utf-8"?>
+<ds:datastoreItem xmlns:ds="http://schemas.openxmlformats.org/officeDocument/2006/customXml" ds:itemID="{EC4ECE07-586B-4B29-BB7F-D057AFB5D003}">
+  <ds:schemaRefs>
+    <ds:schemaRef ds:uri="http://schemas.openxmlformats.org/officeDocument/2006/bibliography"/>
+  </ds:schemaRefs>
+</ds:datastoreItem>
 </file>
--- a/output/034_Norm.docx
+++ b/output/034_Norm.docx
@@ -1351,7 +1351,7 @@
             <w:rPr>
               <w:noProof/>
             </w:rPr>
-            <w:t>10 juni 2020</w:t>
+            <w:t>19 juni 2020</w:t>
           </w:r>
           <w:r>
             <w:fldChar w:fldCharType="end"/>
@@ -1604,7 +1604,7 @@
             <w:rPr>
               <w:noProof/>
             </w:rPr>
-            <w:t>10 juni 2020</w:t>
+            <w:t>19 juni 2020</w:t>
           </w:r>
           <w:r>
             <w:fldChar w:fldCharType="end"/>
@@ -1738,7 +1738,7 @@
       <w:rPr>
         <w:noProof/>
       </w:rPr>
-      <w:t>10 juni 2020</w:t>
+      <w:t>19 juni 2020</w:t>
     </w:r>
     <w:r>
       <w:fldChar w:fldCharType="end"/>
@@ -22745,6 +22745,15 @@
 </file>
 
 <file path=customXml/item1.xml><?xml version="1.0" encoding="utf-8"?>
+<?mso-contentType ?>
+<FormTemplates xmlns="http://schemas.microsoft.com/sharepoint/v3/contenttype/forms">
+  <Display>DocumentLibraryForm</Display>
+  <Edit>DocumentLibraryForm</Edit>
+  <New>DocumentLibraryForm</New>
+</FormTemplates>
+</file>
+
+<file path=customXml/item2.xml><?xml version="1.0" encoding="utf-8"?>
 <ct:contentTypeSchema xmlns:ct="http://schemas.microsoft.com/office/2006/metadata/contentType" xmlns:ma="http://schemas.microsoft.com/office/2006/metadata/properties/metaAttributes" ct:_="" ma:_="" ma:contentTypeName="Document" ma:contentTypeID="0x0101003ADD3040E3157B4E913BCA65F34844D7" ma:contentTypeVersion="10" ma:contentTypeDescription="Een nieuw document maken." ma:contentTypeScope="" ma:versionID="c1765059aa1475931adc12138fdcfd8c">
   <xsd:schema xmlns:xsd="http://www.w3.org/2001/XMLSchema" xmlns:xs="http://www.w3.org/2001/XMLSchema" xmlns:p="http://schemas.microsoft.com/office/2006/metadata/properties" xmlns:ns2="aafb19fa-82be-411d-a6df-c75e9235a4ea" xmlns:ns3="3dfebdfe-2b22-40ba-8672-9fbc9b4066c4" targetNamespace="http://schemas.microsoft.com/office/2006/metadata/properties" ma:root="true" ma:fieldsID="42d79c55539af1f9f274032ce6041302" ns2:_="" ns3:_="">
     <xsd:import namespace="aafb19fa-82be-411d-a6df-c75e9235a4ea"/>
@@ -22947,16 +22956,11 @@
 </ct:contentTypeSchema>
 </file>
 
-<file path=customXml/item2.xml><?xml version="1.0" encoding="utf-8"?>
-<?mso-contentType ?>
-<FormTemplates xmlns="http://schemas.microsoft.com/sharepoint/v3/contenttype/forms">
-  <Display>DocumentLibraryForm</Display>
-  <Edit>DocumentLibraryForm</Edit>
-  <New>DocumentLibraryForm</New>
-</FormTemplates>
+<file path=customXml/item3.xml><?xml version="1.0" encoding="utf-8"?>
+<b:Sources xmlns:b="http://schemas.openxmlformats.org/officeDocument/2006/bibliography" xmlns="http://schemas.openxmlformats.org/officeDocument/2006/bibliography" SelectedStyle="/APASixthEditionOfficeOnline.xsl" StyleName="APA"/>
 </file>
 
-<file path=customXml/item3.xml><?xml version="1.0" encoding="utf-8"?>
+<file path=customXml/item4.xml><?xml version="1.0" encoding="utf-8"?>
 <p:properties xmlns:p="http://schemas.microsoft.com/office/2006/metadata/properties" xmlns:xsi="http://www.w3.org/2001/XMLSchema-instance" xmlns:pc="http://schemas.microsoft.com/office/infopath/2007/PartnerControls">
   <documentManagement>
     <SharedWithUsers xmlns="3dfebdfe-2b22-40ba-8672-9fbc9b4066c4">
@@ -22980,11 +22984,15 @@
 </p:properties>
 </file>
 
-<file path=customXml/item4.xml><?xml version="1.0" encoding="utf-8"?>
-<b:Sources xmlns:b="http://schemas.openxmlformats.org/officeDocument/2006/bibliography" xmlns="http://schemas.openxmlformats.org/officeDocument/2006/bibliography" SelectedStyle="/APASixthEditionOfficeOnline.xsl" StyleName="APA"/>
+<file path=customXml/itemProps1.xml><?xml version="1.0" encoding="utf-8"?>
+<ds:datastoreItem xmlns:ds="http://schemas.openxmlformats.org/officeDocument/2006/customXml" ds:itemID="{DC449722-D7BA-4619-AAFF-E6701700FEB1}">
+  <ds:schemaRefs>
+    <ds:schemaRef ds:uri="http://schemas.microsoft.com/sharepoint/v3/contenttype/forms"/>
+  </ds:schemaRefs>
+</ds:datastoreItem>
 </file>
 
-<file path=customXml/itemProps1.xml><?xml version="1.0" encoding="utf-8"?>
+<file path=customXml/itemProps2.xml><?xml version="1.0" encoding="utf-8"?>
 <ds:datastoreItem xmlns:ds="http://schemas.openxmlformats.org/officeDocument/2006/customXml" ds:itemID="{97048DE3-B580-461E-9CD9-53C20EC23225}">
   <ds:schemaRefs>
     <ds:schemaRef ds:uri="http://schemas.microsoft.com/office/2006/metadata/contentType"/>
@@ -23003,15 +23011,15 @@
 </ds:datastoreItem>
 </file>
 
-<file path=customXml/itemProps2.xml><?xml version="1.0" encoding="utf-8"?>
-<ds:datastoreItem xmlns:ds="http://schemas.openxmlformats.org/officeDocument/2006/customXml" ds:itemID="{DC449722-D7BA-4619-AAFF-E6701700FEB1}">
+<file path=customXml/itemProps3.xml><?xml version="1.0" encoding="utf-8"?>
+<ds:datastoreItem xmlns:ds="http://schemas.openxmlformats.org/officeDocument/2006/customXml" ds:itemID="{EC4ECE07-586B-4B29-BB7F-D057AFB5D003}">
   <ds:schemaRefs>
-    <ds:schemaRef ds:uri="http://schemas.microsoft.com/sharepoint/v3/contenttype/forms"/>
+    <ds:schemaRef ds:uri="http://schemas.openxmlformats.org/officeDocument/2006/bibliography"/>
   </ds:schemaRefs>
 </ds:datastoreItem>
 </file>
 
-<file path=customXml/itemProps3.xml><?xml version="1.0" encoding="utf-8"?>
+<file path=customXml/itemProps4.xml><?xml version="1.0" encoding="utf-8"?>
 <ds:datastoreItem xmlns:ds="http://schemas.openxmlformats.org/officeDocument/2006/customXml" ds:itemID="{2C6812DD-A0C9-4519-A80C-4AFA48C7A66F}">
   <ds:schemaRefs>
     <ds:schemaRef ds:uri="http://schemas.microsoft.com/office/2006/metadata/properties"/>
@@ -23019,12 +23027,4 @@
     <ds:schemaRef ds:uri="3dfebdfe-2b22-40ba-8672-9fbc9b4066c4"/>
   </ds:schemaRefs>
 </ds:datastoreItem>
-</file>
-
-<file path=customXml/itemProps4.xml><?xml version="1.0" encoding="utf-8"?>
-<ds:datastoreItem xmlns:ds="http://schemas.openxmlformats.org/officeDocument/2006/customXml" ds:itemID="{EC4ECE07-586B-4B29-BB7F-D057AFB5D003}">
-  <ds:schemaRefs>
-    <ds:schemaRef ds:uri="http://schemas.openxmlformats.org/officeDocument/2006/bibliography"/>
-  </ds:schemaRefs>
-</ds:datastoreItem>
 </file>